--- a/法令ファイル/法人企業統計調査規則/法人企業統計調査規則（昭和四十五年大蔵省令第四十八号）.docx
+++ b/法令ファイル/法人企業統計調査規則/法人企業統計調査規則（昭和四十五年大蔵省令第四十八号）.docx
@@ -126,154 +126,100 @@
     </w:p>
     <w:p>
       <w:pPr>
-        <w:pStyle w:val="Heading6"/>
+        <w:pStyle w:val="ListBullet"/>
         <w:ind w:left="880"/>
       </w:pPr>
       <w:r>
         <w:t>一</w:t>
-      </w:r>
-    </w:p>
-    <w:p>
-      <w:pPr>
-        <w:ind w:left="880"/>
-      </w:pPr>
-      <w:r>
+        <w:br/>
         <w:t>法人の名称及び法人に関する一般的事項</w:t>
       </w:r>
     </w:p>
     <w:p>
       <w:pPr>
-        <w:pStyle w:val="Heading6"/>
+        <w:pStyle w:val="ListBullet"/>
         <w:ind w:left="880"/>
       </w:pPr>
       <w:r>
         <w:t>二</w:t>
-      </w:r>
-    </w:p>
-    <w:p>
-      <w:pPr>
-        <w:ind w:left="880"/>
-      </w:pPr>
-      <w:r>
+        <w:br/>
         <w:t>業種（別表に定める業種をいう。以下同じ。）別売上高（銀行業、生命保険業及び損害保険業については経常収益、貸金業、クレジットカード業等非預金信用機関、その他の金融商品取引業、商品先物取引業及びその他の保険業については業種別営業収益、金融商品取引業（第一種金融商品取引業であって有価証券関連業に限る）については営業収益とする。以下同じ。）</w:t>
       </w:r>
     </w:p>
     <w:p>
       <w:pPr>
-        <w:pStyle w:val="Heading6"/>
+        <w:pStyle w:val="ListBullet"/>
         <w:ind w:left="880"/>
       </w:pPr>
       <w:r>
         <w:t>三</w:t>
-      </w:r>
-    </w:p>
-    <w:p>
-      <w:pPr>
-        <w:ind w:left="880"/>
-      </w:pPr>
-      <w:r>
+        <w:br/>
         <w:t>資産・負債及び純資産</w:t>
       </w:r>
     </w:p>
     <w:p>
       <w:pPr>
-        <w:pStyle w:val="Heading6"/>
+        <w:pStyle w:val="ListBullet"/>
         <w:ind w:left="880"/>
       </w:pPr>
       <w:r>
         <w:t>四</w:t>
-      </w:r>
-    </w:p>
-    <w:p>
-      <w:pPr>
-        <w:ind w:left="880"/>
-      </w:pPr>
-      <w:r>
+        <w:br/>
         <w:t>損益</w:t>
       </w:r>
     </w:p>
     <w:p>
       <w:pPr>
-        <w:pStyle w:val="Heading6"/>
+        <w:pStyle w:val="ListBullet"/>
         <w:ind w:left="880"/>
       </w:pPr>
       <w:r>
         <w:t>五</w:t>
-      </w:r>
-    </w:p>
-    <w:p>
-      <w:pPr>
-        <w:ind w:left="880"/>
-      </w:pPr>
-      <w:r>
+        <w:br/>
         <w:t>剰余金の配当</w:t>
       </w:r>
     </w:p>
     <w:p>
       <w:pPr>
-        <w:pStyle w:val="Heading6"/>
+        <w:pStyle w:val="ListBullet"/>
         <w:ind w:left="880"/>
       </w:pPr>
       <w:r>
         <w:t>六</w:t>
-      </w:r>
-    </w:p>
-    <w:p>
-      <w:pPr>
-        <w:ind w:left="880"/>
-      </w:pPr>
-      <w:r>
+        <w:br/>
         <w:t>減価償却費</w:t>
       </w:r>
     </w:p>
     <w:p>
       <w:pPr>
-        <w:pStyle w:val="Heading6"/>
+        <w:pStyle w:val="ListBullet"/>
         <w:ind w:left="880"/>
       </w:pPr>
       <w:r>
         <w:t>七</w:t>
-      </w:r>
-    </w:p>
-    <w:p>
-      <w:pPr>
-        <w:ind w:left="880"/>
-      </w:pPr>
-      <w:r>
+        <w:br/>
         <w:t>費用</w:t>
       </w:r>
     </w:p>
     <w:p>
       <w:pPr>
-        <w:pStyle w:val="Heading6"/>
+        <w:pStyle w:val="ListBullet"/>
         <w:ind w:left="880"/>
       </w:pPr>
       <w:r>
         <w:t>八</w:t>
-      </w:r>
-    </w:p>
-    <w:p>
-      <w:pPr>
-        <w:ind w:left="880"/>
-      </w:pPr>
-      <w:r>
+        <w:br/>
         <w:t>役員・従業員数</w:t>
       </w:r>
     </w:p>
     <w:p>
       <w:pPr>
-        <w:pStyle w:val="Heading6"/>
+        <w:pStyle w:val="ListBullet"/>
         <w:ind w:left="880"/>
       </w:pPr>
       <w:r>
         <w:t>九</w:t>
-      </w:r>
-    </w:p>
-    <w:p>
-      <w:pPr>
-        <w:ind w:left="880"/>
-      </w:pPr>
-      <w:r>
+        <w:br/>
         <w:t>店舗数（銀行業、貸金業、クレジットカード業等非預金信用機関、金融商品取引業（第一種金融商品取引業であって有価証券関連業に限る）、その他の金融商品取引業、商品先物取引業、生命保険業、損害保険業及びその他の保険業（以下「金融業、保険業」という。）に限る。）</w:t>
       </w:r>
     </w:p>
@@ -296,137 +242,89 @@
     </w:p>
     <w:p>
       <w:pPr>
-        <w:pStyle w:val="Heading6"/>
+        <w:pStyle w:val="ListBullet"/>
         <w:ind w:left="880"/>
       </w:pPr>
       <w:r>
         <w:t>一</w:t>
-      </w:r>
-    </w:p>
-    <w:p>
-      <w:pPr>
-        <w:ind w:left="880"/>
-      </w:pPr>
-      <w:r>
+        <w:br/>
         <w:t>法人の名称及び法人に関する一般的事項</w:t>
       </w:r>
     </w:p>
     <w:p>
       <w:pPr>
-        <w:pStyle w:val="Heading6"/>
+        <w:pStyle w:val="ListBullet"/>
         <w:ind w:left="880"/>
       </w:pPr>
       <w:r>
         <w:t>二</w:t>
-      </w:r>
-    </w:p>
-    <w:p>
-      <w:pPr>
-        <w:ind w:left="880"/>
-      </w:pPr>
-      <w:r>
+        <w:br/>
         <w:t>業種別売上高</w:t>
       </w:r>
     </w:p>
     <w:p>
       <w:pPr>
-        <w:pStyle w:val="Heading6"/>
+        <w:pStyle w:val="ListBullet"/>
         <w:ind w:left="880"/>
       </w:pPr>
       <w:r>
         <w:t>三</w:t>
-      </w:r>
-    </w:p>
-    <w:p>
-      <w:pPr>
-        <w:ind w:left="880"/>
-      </w:pPr>
-      <w:r>
+        <w:br/>
         <w:t>資産・負債及び純資産</w:t>
       </w:r>
     </w:p>
     <w:p>
       <w:pPr>
-        <w:pStyle w:val="Heading6"/>
+        <w:pStyle w:val="ListBullet"/>
         <w:ind w:left="880"/>
       </w:pPr>
       <w:r>
         <w:t>四</w:t>
-      </w:r>
-    </w:p>
-    <w:p>
-      <w:pPr>
-        <w:ind w:left="880"/>
-      </w:pPr>
-      <w:r>
+        <w:br/>
         <w:t>固定資産の増減</w:t>
       </w:r>
     </w:p>
     <w:p>
       <w:pPr>
-        <w:pStyle w:val="Heading6"/>
+        <w:pStyle w:val="ListBullet"/>
         <w:ind w:left="880"/>
       </w:pPr>
       <w:r>
         <w:t>五</w:t>
-      </w:r>
-    </w:p>
-    <w:p>
-      <w:pPr>
-        <w:ind w:left="880"/>
-      </w:pPr>
-      <w:r>
+        <w:br/>
         <w:t>最近決算期の減価償却費</w:t>
       </w:r>
     </w:p>
     <w:p>
       <w:pPr>
-        <w:pStyle w:val="Heading6"/>
+        <w:pStyle w:val="ListBullet"/>
         <w:ind w:left="880"/>
       </w:pPr>
       <w:r>
         <w:t>六</w:t>
-      </w:r>
-    </w:p>
-    <w:p>
-      <w:pPr>
-        <w:ind w:left="880"/>
-      </w:pPr>
-      <w:r>
+        <w:br/>
         <w:t>投資その他の資産の内訳（銀行業、生命保険業及び損害保険業を除く。）</w:t>
       </w:r>
     </w:p>
     <w:p>
       <w:pPr>
-        <w:pStyle w:val="Heading6"/>
+        <w:pStyle w:val="ListBullet"/>
         <w:ind w:left="880"/>
       </w:pPr>
       <w:r>
         <w:t>七</w:t>
-      </w:r>
-    </w:p>
-    <w:p>
-      <w:pPr>
-        <w:ind w:left="880"/>
-      </w:pPr>
-      <w:r>
+        <w:br/>
         <w:t>損益</w:t>
       </w:r>
     </w:p>
     <w:p>
       <w:pPr>
-        <w:pStyle w:val="Heading6"/>
+        <w:pStyle w:val="ListBullet"/>
         <w:ind w:left="880"/>
       </w:pPr>
       <w:r>
         <w:t>八</w:t>
-      </w:r>
-    </w:p>
-    <w:p>
-      <w:pPr>
-        <w:ind w:left="880"/>
-      </w:pPr>
-      <w:r>
+        <w:br/>
         <w:t>人件費</w:t>
       </w:r>
     </w:p>
@@ -518,6 +416,8 @@
     <w:p>
       <w:r>
         <w:t>第七条第一項の規定にかかわらず、法人企業統計調査は、情報通信技術を活用した行政の推進等に関する法律（平成十四年法律第百五十一号）第六条第一項に規定する電子情報処理組織を使用して、これを行うことができる。</w:t>
+        <w:br/>
+        <w:t>なお、電子情報処理組織を使用する場合は、識別符号及び仮暗証符号等を用いることによるセキュリティ対策を講ずる。</w:t>
       </w:r>
     </w:p>
     <w:p>
@@ -565,6 +465,8 @@
     <w:p>
       <w:r>
         <w:t>法人企業統計調査に従事する者は、法第十五条の規定により、法人企業統計調査のため、必要な場所に立ち入り、第六条に規定する事項について検査をなし、調査資料の提供を求め、又は関係者に対して質問をすることができる。</w:t>
+        <w:br/>
+        <w:t>この場合には、その職務を示す証明書を示さなければならない。</w:t>
       </w:r>
     </w:p>
     <w:p>
@@ -608,86 +510,56 @@
     </w:p>
     <w:p>
       <w:pPr>
-        <w:pStyle w:val="Heading6"/>
+        <w:pStyle w:val="ListBullet"/>
         <w:ind w:left="880"/>
       </w:pPr>
       <w:r>
         <w:t>一</w:t>
-      </w:r>
-    </w:p>
-    <w:p>
-      <w:pPr>
-        <w:ind w:left="880"/>
-      </w:pPr>
-      <w:r>
+        <w:br/>
         <w:t>法人の名称</w:t>
       </w:r>
     </w:p>
     <w:p>
       <w:pPr>
-        <w:pStyle w:val="Heading6"/>
+        <w:pStyle w:val="ListBullet"/>
         <w:ind w:left="880"/>
       </w:pPr>
       <w:r>
         <w:t>二</w:t>
-      </w:r>
-    </w:p>
-    <w:p>
-      <w:pPr>
-        <w:ind w:left="880"/>
-      </w:pPr>
-      <w:r>
+        <w:br/>
         <w:t>本店又は主たる事務所の所在地</w:t>
       </w:r>
     </w:p>
     <w:p>
       <w:pPr>
-        <w:pStyle w:val="Heading6"/>
+        <w:pStyle w:val="ListBullet"/>
         <w:ind w:left="880"/>
       </w:pPr>
       <w:r>
         <w:t>三</w:t>
-      </w:r>
-    </w:p>
-    <w:p>
-      <w:pPr>
-        <w:ind w:left="880"/>
-      </w:pPr>
-      <w:r>
+        <w:br/>
         <w:t>資本金、出資金又は基金の額</w:t>
       </w:r>
     </w:p>
     <w:p>
       <w:pPr>
-        <w:pStyle w:val="Heading6"/>
+        <w:pStyle w:val="ListBullet"/>
         <w:ind w:left="880"/>
       </w:pPr>
       <w:r>
         <w:t>四</w:t>
-      </w:r>
-    </w:p>
-    <w:p>
-      <w:pPr>
-        <w:ind w:left="880"/>
-      </w:pPr>
-      <w:r>
+        <w:br/>
         <w:t>業種</w:t>
       </w:r>
     </w:p>
     <w:p>
       <w:pPr>
-        <w:pStyle w:val="Heading6"/>
+        <w:pStyle w:val="ListBullet"/>
         <w:ind w:left="880"/>
       </w:pPr>
       <w:r>
         <w:t>五</w:t>
-      </w:r>
-    </w:p>
-    <w:p>
-      <w:pPr>
-        <w:ind w:left="880"/>
-      </w:pPr>
-      <w:r>
+        <w:br/>
         <w:t>決算の時期</w:t>
       </w:r>
     </w:p>
@@ -736,7 +608,7 @@
         <w:pStyle w:val="Heading1"/>
       </w:pPr>
       <w:r>
-        <w:t>附　則（昭和四六年六月一四日大蔵省令第四一号）</w:t>
+        <w:t>附則（昭和四六年六月一四日大蔵省令第四一号）</w:t>
       </w:r>
     </w:p>
     <w:p>
@@ -754,7 +626,7 @@
         <w:pStyle w:val="Heading1"/>
       </w:pPr>
       <w:r>
-        <w:t>附　則（昭和四八年七月一二日大蔵省令第三八号）</w:t>
+        <w:t>附則（昭和四八年七月一二日大蔵省令第三八号）</w:t>
       </w:r>
     </w:p>
     <w:p>
@@ -772,10 +644,22 @@
         <w:pStyle w:val="Heading1"/>
       </w:pPr>
       <w:r>
-        <w:t>附　則（昭和五〇年六月一九日大蔵省令第二二号）</w:t>
+        <w:t>附則（昭和五〇年六月一九日大蔵省令第二二号）</w:t>
       </w:r>
     </w:p>
     <w:p>
+      <w:pPr>
+        <w:pStyle w:val="Heading5"/>
+        <w:ind w:left="440"/>
+      </w:pPr>
+      <w:r>
+        <w:t>１</w:t>
+      </w:r>
+    </w:p>
+    <w:p>
+      <w:pPr>
+        <w:ind w:left="440"/>
+      </w:pPr>
       <w:r>
         <w:t>この省令は、公布の日から施行する。</w:t>
       </w:r>
@@ -807,7 +691,7 @@
         <w:pStyle w:val="Heading1"/>
       </w:pPr>
       <w:r>
-        <w:t>附　則（昭和五〇年一〇月二四日大蔵省令第三九号）</w:t>
+        <w:t>附則（昭和五〇年一〇月二四日大蔵省令第三九号）</w:t>
       </w:r>
     </w:p>
     <w:p>
@@ -825,10 +709,22 @@
         <w:pStyle w:val="Heading1"/>
       </w:pPr>
       <w:r>
-        <w:t>附　則（昭和五三年一二月二〇日大蔵省令第六五号）</w:t>
+        <w:t>附則（昭和五三年一二月二〇日大蔵省令第六五号）</w:t>
       </w:r>
     </w:p>
     <w:p>
+      <w:pPr>
+        <w:pStyle w:val="Heading5"/>
+        <w:ind w:left="440"/>
+      </w:pPr>
+      <w:r>
+        <w:t>１</w:t>
+      </w:r>
+    </w:p>
+    <w:p>
+      <w:pPr>
+        <w:ind w:left="440"/>
+      </w:pPr>
       <w:r>
         <w:t>この省令は、昭和五十四年一月一日から施行し、改正後の大蔵省組織規程別表第十表東京国税局の部淀橋税務署の項の規定は、昭和五十三年七月一日から、同部藤沢税務署の項の規定及び厚木税務署の項の規定は、同年十一月一日から、同表仙台国税局の部の規定中将軍野青山町、将軍野桂町、将軍野堰越、将軍野向山に係る部分、寺内鳥屋場に係る部分及び港北新町、港北松野町に係る部分は、同年四月一日から、飯島松根西町、飯島松根東町、飯島長野本町、飯島長野中町、飯島緑丘町、飯島美砂町、飯島文京町に係る部分は、昭和五十年五月一日から、同表熊本国税局の部の規定は、昭和五十三年十月一日から適用する。</w:t>
       </w:r>
@@ -843,7 +739,7 @@
         <w:pStyle w:val="Heading1"/>
       </w:pPr>
       <w:r>
-        <w:t>附　則（昭和五六年三月二〇日大蔵省令第三号）</w:t>
+        <w:t>附則（昭和五六年三月二〇日大蔵省令第三号）</w:t>
       </w:r>
     </w:p>
     <w:p>
@@ -861,7 +757,7 @@
         <w:pStyle w:val="Heading1"/>
       </w:pPr>
       <w:r>
-        <w:t>附　則（昭和五七年一二月二〇日大蔵省令第六四号）</w:t>
+        <w:t>附則（昭和五七年一二月二〇日大蔵省令第六四号）</w:t>
       </w:r>
     </w:p>
     <w:p>
@@ -879,10 +775,22 @@
         <w:pStyle w:val="Heading1"/>
       </w:pPr>
       <w:r>
-        <w:t>附　則（昭和五八年二月二八日大蔵省令第五号）</w:t>
+        <w:t>附則（昭和五八年二月二八日大蔵省令第五号）</w:t>
       </w:r>
     </w:p>
     <w:p>
+      <w:pPr>
+        <w:pStyle w:val="Heading5"/>
+        <w:ind w:left="440"/>
+      </w:pPr>
+      <w:r>
+        <w:t>１</w:t>
+      </w:r>
+    </w:p>
+    <w:p>
+      <w:pPr>
+        <w:ind w:left="440"/>
+      </w:pPr>
       <w:r>
         <w:t>この省令は公布の日から施行する。</w:t>
       </w:r>
@@ -914,7 +822,7 @@
         <w:pStyle w:val="Heading1"/>
       </w:pPr>
       <w:r>
-        <w:t>附　則（昭和五九年九月二一日大蔵省令第三六号）</w:t>
+        <w:t>附則（昭和五九年九月二一日大蔵省令第三六号）</w:t>
       </w:r>
     </w:p>
     <w:p>
@@ -932,7 +840,7 @@
         <w:pStyle w:val="Heading1"/>
       </w:pPr>
       <w:r>
-        <w:t>附　則（平成元年四月六日大蔵省令第四三号）</w:t>
+        <w:t>附則（平成元年四月六日大蔵省令第四三号）</w:t>
       </w:r>
     </w:p>
     <w:p>
@@ -950,7 +858,7 @@
         <w:pStyle w:val="Heading1"/>
       </w:pPr>
       <w:r>
-        <w:t>附　則（平成七年五月三〇日大蔵省令第三八号）</w:t>
+        <w:t>附則（平成七年五月三〇日大蔵省令第三八号）</w:t>
       </w:r>
     </w:p>
     <w:p>
@@ -968,10 +876,22 @@
         <w:pStyle w:val="Heading1"/>
       </w:pPr>
       <w:r>
-        <w:t>附　則（平成一二年八月二一日大蔵省令第六九号）</w:t>
+        <w:t>附則（平成一二年八月二一日大蔵省令第六九号）</w:t>
       </w:r>
     </w:p>
     <w:p>
+      <w:pPr>
+        <w:pStyle w:val="Heading5"/>
+        <w:ind w:left="440"/>
+      </w:pPr>
+      <w:r>
+        <w:t>１</w:t>
+      </w:r>
+    </w:p>
+    <w:p>
+      <w:pPr>
+        <w:ind w:left="440"/>
+      </w:pPr>
       <w:r>
         <w:t>この省令は、平成十三年一月六日から施行する。</w:t>
       </w:r>
@@ -1003,7 +923,7 @@
         <w:pStyle w:val="Heading1"/>
       </w:pPr>
       <w:r>
-        <w:t>附　則（平成一三年九月六日財務省令第五四号）</w:t>
+        <w:t>附則（平成一三年九月六日財務省令第五四号）</w:t>
       </w:r>
     </w:p>
     <w:p>
@@ -1021,7 +941,7 @@
         <w:pStyle w:val="Heading1"/>
       </w:pPr>
       <w:r>
-        <w:t>附　則（平成一五年六月二〇日財務省令第六二号）</w:t>
+        <w:t>附則（平成一五年六月二〇日財務省令第六二号）</w:t>
       </w:r>
     </w:p>
     <w:p>
@@ -1039,7 +959,7 @@
         <w:pStyle w:val="Heading1"/>
       </w:pPr>
       <w:r>
-        <w:t>附　則（平成一六年三月二五日財務省令第一六号）</w:t>
+        <w:t>附則（平成一六年三月二五日財務省令第一六号）</w:t>
       </w:r>
     </w:p>
     <w:p>
@@ -1057,7 +977,7 @@
         <w:pStyle w:val="Heading1"/>
       </w:pPr>
       <w:r>
-        <w:t>附　則（平成一九年三月二八日財務省令第九号）</w:t>
+        <w:t>附則（平成一九年三月二八日財務省令第九号）</w:t>
       </w:r>
     </w:p>
     <w:p>
@@ -1075,7 +995,7 @@
         <w:pStyle w:val="Heading1"/>
       </w:pPr>
       <w:r>
-        <w:t>附　則（平成一九年一二月一四日財務省令第六三号）</w:t>
+        <w:t>附則（平成一九年一二月一四日財務省令第六三号）</w:t>
       </w:r>
     </w:p>
     <w:p>
@@ -1093,7 +1013,7 @@
         <w:pStyle w:val="Heading1"/>
       </w:pPr>
       <w:r>
-        <w:t>附　則（平成二一年三月三〇日財務省令第九号）</w:t>
+        <w:t>附則（平成二一年三月三〇日財務省令第九号）</w:t>
       </w:r>
     </w:p>
     <w:p>
@@ -1111,7 +1031,7 @@
         <w:pStyle w:val="Heading1"/>
       </w:pPr>
       <w:r>
-        <w:t>附　則（令和元年六月三日財務省令第三号）</w:t>
+        <w:t>附則（令和元年六月三日財務省令第三号）</w:t>
       </w:r>
     </w:p>
     <w:p>
@@ -1129,7 +1049,7 @@
         <w:pStyle w:val="Heading1"/>
       </w:pPr>
       <w:r>
-        <w:t>附　則（令和元年一二月一三日財務省令第三八号）</w:t>
+        <w:t>附則（令和元年一二月一三日財務省令第三八号）</w:t>
       </w:r>
     </w:p>
     <w:p>
@@ -1165,7 +1085,7 @@
     </w:pPr>
     <w:r>
       <w:tab/>
-      <w:t>WeGov v0.1 - FTS141</w:t>
+      <w:t>WeGov v0.2 - FTS141</w:t>
     </w:r>
   </w:p>
 </w:ftr>
